--- a/Evidence/SchemaNotes.docx
+++ b/Evidence/SchemaNotes.docx
@@ -653,43 +653,13 @@
         <w:rPr>
           <w:rFonts w:ascii="Baskerville" w:hAnsi="Baskerville"/>
         </w:rPr>
-        <w:t xml:space="preserve">The fact table captures the </w:t>
-      </w:r>
-      <w:r>
-        <w:rPr>
-          <w:rFonts w:ascii="Baskerville" w:hAnsi="Baskerville"/>
-        </w:rPr>
-        <w:t>most important high-level</w:t>
-      </w:r>
-      <w:r>
-        <w:rPr>
-          <w:rFonts w:ascii="Baskerville" w:hAnsi="Baskerville"/>
-        </w:rPr>
-        <w:t xml:space="preserve"> data, while the dimension tables provide detailed information</w:t>
-      </w:r>
-      <w:r>
-        <w:rPr>
-          <w:rFonts w:ascii="Baskerville" w:hAnsi="Baskerville"/>
-        </w:rPr>
-        <w:t xml:space="preserve"> if one wants to drill down. </w:t>
-      </w:r>
-      <w:r>
-        <w:rPr>
-          <w:rFonts w:ascii="Baskerville" w:hAnsi="Baskerville"/>
-        </w:rPr>
-        <w:t xml:space="preserve">Each of these dimension tables </w:t>
-      </w:r>
-      <w:r>
-        <w:rPr>
-          <w:rFonts w:ascii="Baskerville" w:hAnsi="Baskerville"/>
-        </w:rPr>
-        <w:t>are</w:t>
-      </w:r>
-      <w:r>
-        <w:rPr>
-          <w:rFonts w:ascii="Baskerville" w:hAnsi="Baskerville"/>
-        </w:rPr>
-        <w:t xml:space="preserve"> linked to the fact table via foreign keys.</w:t>
+        <w:t xml:space="preserve">The fact table captures the most important high-level data, while the dimension tables provide detailed information if one wants to drill down. </w:t>
+      </w:r>
+      <w:r>
+        <w:rPr>
+          <w:rFonts w:ascii="Baskerville" w:hAnsi="Baskerville"/>
+        </w:rPr>
+        <w:t>Each of these dimension tables are linked to the fact table via foreign keys.</w:t>
       </w:r>
     </w:p>
     <w:p>
@@ -760,13 +730,7 @@
         <w:rPr>
           <w:rFonts w:ascii="Baskerville" w:hAnsi="Baskerville"/>
         </w:rPr>
-        <w:t xml:space="preserve">Solution: </w:t>
-      </w:r>
-      <w:r>
-        <w:rPr>
-          <w:rFonts w:ascii="Baskerville" w:hAnsi="Baskerville"/>
-        </w:rPr>
-        <w:t>Type-2 slowly changing dimension retains historical records.</w:t>
+        <w:t>Solution: Type-2 slowly changing dimension retains historical records.</w:t>
       </w:r>
       <w:r>
         <w:rPr>
@@ -866,13 +830,7 @@
         <w:rPr>
           <w:rFonts w:ascii="Baskerville" w:hAnsi="Baskerville"/>
         </w:rPr>
-        <w:t xml:space="preserve">. </w:t>
-      </w:r>
-      <w:r>
-        <w:rPr>
-          <w:rFonts w:ascii="Baskerville" w:hAnsi="Baskerville"/>
-        </w:rPr>
-        <w:t xml:space="preserve"> </w:t>
+        <w:t xml:space="preserve">.  </w:t>
       </w:r>
     </w:p>
     <w:p>
@@ -1529,7 +1487,7 @@
                 <w:sz w:val="21"/>
                 <w:szCs w:val="21"/>
               </w:rPr>
-              <w:t>ASIA</w:t>
+              <w:t>Asia</w:t>
             </w:r>
           </w:p>
         </w:tc>
@@ -1630,31 +1588,7 @@
         <w:rPr>
           <w:rFonts w:ascii="Baskerville" w:hAnsi="Baskerville"/>
         </w:rPr>
-        <w:t xml:space="preserve">enable to keep </w:t>
-      </w:r>
-      <w:r>
-        <w:rPr>
-          <w:rFonts w:ascii="Baskerville" w:hAnsi="Baskerville"/>
-        </w:rPr>
-        <w:t xml:space="preserve">track </w:t>
-      </w:r>
-      <w:r>
-        <w:rPr>
-          <w:rFonts w:ascii="Baskerville" w:hAnsi="Baskerville"/>
-        </w:rPr>
-        <w:t>of</w:t>
-      </w:r>
-      <w:r>
-        <w:rPr>
-          <w:rFonts w:ascii="Baskerville" w:hAnsi="Baskerville"/>
-        </w:rPr>
-        <w:t xml:space="preserve"> historical changes of supplier records</w:t>
-      </w:r>
-      <w:r>
-        <w:rPr>
-          <w:rFonts w:ascii="Baskerville" w:hAnsi="Baskerville"/>
-        </w:rPr>
-        <w:t xml:space="preserve"> and enables support for analysis of historical records of suppliers. </w:t>
+        <w:t xml:space="preserve">enable to keep track of historical changes of supplier records and enables support for analysis of historical records of suppliers. </w:t>
       </w:r>
     </w:p>
     <w:p>
@@ -4226,6 +4160,7 @@
   <w:style w:type="character" w:default="1" w:styleId="DefaultParagraphFont">
     <w:name w:val="Default Paragraph Font"/>
     <w:uiPriority w:val="1"/>
+    <w:semiHidden/>
     <w:unhideWhenUsed/>
   </w:style>
   <w:style w:type="table" w:default="1" w:styleId="TableNormal">
